--- a/Analysis/Candidate Form.docx
+++ b/Analysis/Candidate Form.docx
@@ -423,7 +423,6 @@
                 <w:placeholder>
                   <w:docPart w:val="F1FC80F5D97942B4B56BE5CC79721EB6"/>
                 </w:placeholder>
-                <w:showingPlcHdr/>
                 <w:text/>
               </w:sdtPr>
               <w:sdtContent>
@@ -437,16 +436,7 @@
                   </w:tcPr>
                   <w:p>
                     <w:r>
-                      <w:rPr>
-                        <w:rStyle w:val="PlaceholderText"/>
-                      </w:rPr>
-                      <w:t>Click here to enter</w:t>
-                    </w:r>
-                    <w:r>
-                      <w:rPr>
-                        <w:rStyle w:val="PlaceholderText"/>
-                      </w:rPr>
-                      <w:t>.</w:t>
+                      <w:t>6403</w:t>
                     </w:r>
                   </w:p>
                 </w:tc>
@@ -980,7 +970,7 @@
               </mc:Choice>
               <mc:Fallback>
                 <w:pict>
-                  <v:roundrect w14:anchorId="132C51A9" id="AutoShape 7" o:spid="_x0000_s1026" style="position:absolute;margin-left:.45pt;margin-top:7.3pt;width:296.8pt;height:28.05pt;z-index:251661312;visibility:visible;mso-wrap-style:square;mso-width-percent:0;mso-height-percent:0;mso-wrap-distance-left:9pt;mso-wrap-distance-top:0;mso-wrap-distance-right:9pt;mso-wrap-distance-bottom:0;mso-position-horizontal:absolute;mso-position-horizontal-relative:text;mso-position-vertical:absolute;mso-position-vertical-relative:text;mso-width-percent:0;mso-height-percent:0;mso-width-relative:page;mso-height-relative:page;v-text-anchor:top" arcsize="10923f" o:gfxdata="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" filled="f" strokecolor="#4b4b4b" strokeweight=".25pt">
+                  <v:roundrect w14:anchorId="52B28C34" id="AutoShape 7" o:spid="_x0000_s1026" style="position:absolute;margin-left:.45pt;margin-top:7.3pt;width:296.8pt;height:28.05pt;z-index:251661312;visibility:visible;mso-wrap-style:square;mso-width-percent:0;mso-height-percent:0;mso-wrap-distance-left:9pt;mso-wrap-distance-top:0;mso-wrap-distance-right:9pt;mso-wrap-distance-bottom:0;mso-position-horizontal:absolute;mso-position-horizontal-relative:text;mso-position-vertical:absolute;mso-position-vertical-relative:text;mso-width-percent:0;mso-height-percent:0;mso-width-relative:page;mso-height-relative:page;v-text-anchor:top" arcsize="10923f" o:gfxdata="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" filled="f" strokecolor="#4b4b4b" strokeweight=".25pt">
                     <o:lock v:ext="edit" aspectratio="t"/>
                     <w10:anchorlock/>
                   </v:roundrect>
@@ -1036,7 +1026,7 @@
                         <w:sz w:val="32"/>
                         <w:szCs w:val="32"/>
                       </w:rPr>
-                      <w:t>Candidate signature.</w:t>
+                      <w:t>Percy Dracott</w:t>
                     </w:r>
                   </w:p>
                 </w:sdtContent>
@@ -1060,8 +1050,7 @@
                 <w:placeholder>
                   <w:docPart w:val="7A97502DEF544455BB513DE8DE1B7074"/>
                 </w:placeholder>
-                <w:showingPlcHdr/>
-                <w:date>
+                <w:date w:fullDate="2023-03-16T00:00:00Z">
                   <w:dateFormat w:val="dd/MM/yyyy"/>
                   <w:lid w:val="en-GB"/>
                   <w:storeMappedDataAs w:val="dateTime"/>
@@ -1076,10 +1065,7 @@
                   </w:tcPr>
                   <w:p>
                     <w:r>
-                      <w:rPr>
-                        <w:rStyle w:val="PlaceholderText"/>
-                      </w:rPr>
-                      <w:t>Click here to enter a date.</w:t>
+                      <w:t>16/03/2023</w:t>
                     </w:r>
                   </w:p>
                 </w:tc>
@@ -1225,7 +1211,7 @@
               </mc:Choice>
               <mc:Fallback>
                 <w:pict>
-                  <v:roundrect w14:anchorId="7C2AF380" id="AutoShape 6" o:spid="_x0000_s1026" style="position:absolute;margin-left:.45pt;margin-top:7.3pt;width:296.8pt;height:28.05pt;z-index:251659264;visibility:visible;mso-wrap-style:square;mso-width-percent:0;mso-height-percent:0;mso-wrap-distance-left:9pt;mso-wrap-distance-top:0;mso-wrap-distance-right:9pt;mso-wrap-distance-bottom:0;mso-position-horizontal:absolute;mso-position-horizontal-relative:text;mso-position-vertical:absolute;mso-position-vertical-relative:text;mso-width-percent:0;mso-height-percent:0;mso-width-relative:page;mso-height-relative:page;v-text-anchor:top" arcsize="10923f" o:gfxdata="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" filled="f" strokecolor="#4b4b4b" strokeweight=".25pt">
+                  <v:roundrect w14:anchorId="714C4152" id="AutoShape 6" o:spid="_x0000_s1026" style="position:absolute;margin-left:.45pt;margin-top:7.3pt;width:296.8pt;height:28.05pt;z-index:251659264;visibility:visible;mso-wrap-style:square;mso-width-percent:0;mso-height-percent:0;mso-wrap-distance-left:9pt;mso-wrap-distance-top:0;mso-wrap-distance-right:9pt;mso-wrap-distance-bottom:0;mso-position-horizontal:absolute;mso-position-horizontal-relative:text;mso-position-vertical:absolute;mso-position-vertical-relative:text;mso-width-percent:0;mso-height-percent:0;mso-width-relative:page;mso-height-relative:page;v-text-anchor:top" arcsize="10923f" o:gfxdata="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" filled="f" strokecolor="#4b4b4b" strokeweight=".25pt">
                     <o:lock v:ext="edit" aspectratio="t"/>
                     <w10:anchorlock/>
                   </v:roundrect>
@@ -1470,7 +1456,6 @@
                 <w:placeholder>
                   <w:docPart w:val="C43C485ABB0B48D9AF3594CFCE8324B9"/>
                 </w:placeholder>
-                <w:showingPlcHdr/>
                 <w:text/>
               </w:sdtPr>
               <w:sdtContent>
@@ -1484,16 +1469,7 @@
                   </w:tcPr>
                   <w:p>
                     <w:r>
-                      <w:rPr>
-                        <w:rStyle w:val="PlaceholderText"/>
-                      </w:rPr>
-                      <w:t>Click here to enter</w:t>
-                    </w:r>
-                    <w:r>
-                      <w:rPr>
-                        <w:rStyle w:val="PlaceholderText"/>
-                      </w:rPr>
-                      <w:t>.</w:t>
+                      <w:t>6403</w:t>
                     </w:r>
                   </w:p>
                 </w:tc>
@@ -1515,7 +1491,6 @@
                 <w:placeholder>
                   <w:docPart w:val="54FF6E76655745879819282FEC4F0190"/>
                 </w:placeholder>
-                <w:showingPlcHdr/>
                 <w:text/>
               </w:sdtPr>
               <w:sdtContent>
@@ -1529,10 +1504,7 @@
                   </w:tcPr>
                   <w:p>
                     <w:r>
-                      <w:rPr>
-                        <w:rStyle w:val="PlaceholderText"/>
-                      </w:rPr>
-                      <w:t>Click here to enter text.</w:t>
+                      <w:t>Percival Jackson Dracott</w:t>
                     </w:r>
                   </w:p>
                 </w:tc>
@@ -1674,7 +1646,6 @@
                 <w:placeholder>
                   <w:docPart w:val="1A967D941119437BB7B963D957C5955C"/>
                 </w:placeholder>
-                <w:showingPlcHdr/>
                 <w:text/>
               </w:sdtPr>
               <w:sdtContent>
@@ -1694,9 +1665,9 @@
                     </w:pPr>
                     <w:r>
                       <w:rPr>
-                        <w:rStyle w:val="PlaceholderText"/>
+                        <w:rFonts w:cs="Arial"/>
                       </w:rPr>
-                      <w:t>Click here to enter text.</w:t>
+                      <w:t>Multiplayer Creative Sandbox Game</w:t>
                     </w:r>
                   </w:p>
                 </w:tc>
@@ -1809,7 +1780,6 @@
                 <w:placeholder>
                   <w:docPart w:val="5AD784D942AD4513B717A05BEF6F9ACB"/>
                 </w:placeholder>
-                <w:showingPlcHdr/>
                 <w:text/>
               </w:sdtPr>
               <w:sdtContent>
@@ -1829,9 +1799,9 @@
                     </w:pPr>
                     <w:r>
                       <w:rPr>
-                        <w:rStyle w:val="PlaceholderText"/>
+                        <w:rFonts w:cs="Arial"/>
                       </w:rPr>
-                      <w:t>Click here to enter text.</w:t>
+                      <w:t>C#</w:t>
                     </w:r>
                   </w:p>
                 </w:tc>
@@ -1951,7 +1921,6 @@
                 <w:placeholder>
                   <w:docPart w:val="54746B6297414078A010049A1578D505"/>
                 </w:placeholder>
-                <w:showingPlcHdr/>
                 <w:text/>
               </w:sdtPr>
               <w:sdtContent>
@@ -1971,10 +1940,18 @@
                     </w:pPr>
                     <w:r>
                       <w:rPr>
-                        <w:rStyle w:val="PlaceholderText"/>
+                        <w:rFonts w:cs="Arial"/>
                       </w:rPr>
-                      <w:t>Click here to enter text.</w:t>
+                      <w:t xml:space="preserve">Elliot </w:t>
                     </w:r>
+                    <w:proofErr w:type="spellStart"/>
+                    <w:r>
+                      <w:rPr>
+                        <w:rFonts w:cs="Arial"/>
+                      </w:rPr>
+                      <w:t>Freebairn</w:t>
+                    </w:r>
+                    <w:proofErr w:type="spellEnd"/>
                   </w:p>
                 </w:tc>
               </w:sdtContent>
@@ -3105,7 +3082,7 @@
         </mc:Choice>
         <mc:Fallback>
           <w:pict>
-            <v:line w14:anchorId="25B59939" id="Straight Connector 9" o:spid="_x0000_s1026" style="position:absolute;flip:y;z-index:251657728;visibility:visible;mso-wrap-style:square;mso-width-percent:0;mso-height-percent:0;mso-wrap-distance-left:9pt;mso-wrap-distance-top:-6e-5mm;mso-wrap-distance-right:9pt;mso-wrap-distance-bottom:-6e-5mm;mso-position-horizontal:absolute;mso-position-horizontal-relative:page;mso-position-vertical:absolute;mso-position-vertical-relative:page;mso-width-percent:0;mso-height-percent:0;mso-width-relative:margin;mso-height-relative:margin" from="0,799.45pt" to="566.95pt,799.45pt" o:gfxdata="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" strokeweight=".6pt">
+            <v:line w14:anchorId="6134AF08" id="Straight Connector 9" o:spid="_x0000_s1026" style="position:absolute;flip:y;z-index:251657728;visibility:visible;mso-wrap-style:square;mso-width-percent:0;mso-height-percent:0;mso-wrap-distance-left:9pt;mso-wrap-distance-top:-6e-5mm;mso-wrap-distance-right:9pt;mso-wrap-distance-bottom:-6e-5mm;mso-position-horizontal:absolute;mso-position-horizontal-relative:page;mso-position-vertical:absolute;mso-position-vertical-relative:page;mso-width-percent:0;mso-height-percent:0;mso-width-relative:margin;mso-height-relative:margin" from="0,799.45pt" to="566.95pt,799.45pt" o:gfxdata="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" strokeweight=".6pt">
               <o:lock v:ext="edit" shapetype="f"/>
               <w10:wrap anchorx="page" anchory="page"/>
             </v:line>
@@ -3284,7 +3261,7 @@
         </mc:Choice>
         <mc:Fallback>
           <w:pict>
-            <v:line w14:anchorId="6F46DB22" id="Straight Connector 7" o:spid="_x0000_s1026" style="position:absolute;flip:y;z-index:251656704;visibility:visible;mso-wrap-style:square;mso-width-percent:0;mso-height-percent:0;mso-wrap-distance-left:9pt;mso-wrap-distance-top:-6e-5mm;mso-wrap-distance-right:9pt;mso-wrap-distance-bottom:-6e-5mm;mso-position-horizontal:absolute;mso-position-horizontal-relative:page;mso-position-vertical:absolute;mso-position-vertical-relative:page;mso-width-percent:0;mso-height-percent:0;mso-width-relative:margin;mso-height-relative:margin" from="0,799.45pt" to="538.6pt,799.45pt" o:gfxdata="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" strokeweight=".6pt">
+            <v:line w14:anchorId="73D25E30" id="Straight Connector 7" o:spid="_x0000_s1026" style="position:absolute;flip:y;z-index:251656704;visibility:visible;mso-wrap-style:square;mso-width-percent:0;mso-height-percent:0;mso-wrap-distance-left:9pt;mso-wrap-distance-top:-6e-5mm;mso-wrap-distance-right:9pt;mso-wrap-distance-bottom:-6e-5mm;mso-position-horizontal:absolute;mso-position-horizontal-relative:page;mso-position-vertical:absolute;mso-position-vertical-relative:page;mso-width-percent:0;mso-height-percent:0;mso-width-relative:margin;mso-height-relative:margin" from="0,799.45pt" to="538.6pt,799.45pt" o:gfxdata="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" strokeweight=".6pt">
               <o:lock v:ext="edit" shapetype="f"/>
               <w10:wrap anchorx="page" anchory="page"/>
             </v:line>
@@ -3423,7 +3400,7 @@
         </mc:Choice>
         <mc:Fallback>
           <w:pict>
-            <v:line w14:anchorId="12DAB4AA" id="Straight Connector 9" o:spid="_x0000_s1026" style="position:absolute;flip:y;z-index:251659776;visibility:visible;mso-wrap-style:square;mso-width-percent:0;mso-height-percent:0;mso-wrap-distance-left:9pt;mso-wrap-distance-top:-6e-5mm;mso-wrap-distance-right:9pt;mso-wrap-distance-bottom:-6e-5mm;mso-position-horizontal:absolute;mso-position-horizontal-relative:page;mso-position-vertical:absolute;mso-position-vertical-relative:page;mso-width-percent:0;mso-height-percent:0;mso-width-relative:margin;mso-height-relative:margin" from="0,799.45pt" to="566.95pt,799.45pt" o:gfxdata="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" strokeweight=".6pt">
+            <v:line w14:anchorId="7F8FDD5F" id="Straight Connector 9" o:spid="_x0000_s1026" style="position:absolute;flip:y;z-index:251659776;visibility:visible;mso-wrap-style:square;mso-width-percent:0;mso-height-percent:0;mso-wrap-distance-left:9pt;mso-wrap-distance-top:-6e-5mm;mso-wrap-distance-right:9pt;mso-wrap-distance-bottom:-6e-5mm;mso-position-horizontal:absolute;mso-position-horizontal-relative:page;mso-position-vertical:absolute;mso-position-vertical-relative:page;mso-width-percent:0;mso-height-percent:0;mso-width-relative:margin;mso-height-relative:margin" from="0,799.45pt" to="566.95pt,799.45pt" o:gfxdata="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" strokeweight=".6pt">
               <o:lock v:ext="edit" shapetype="f"/>
               <w10:wrap anchorx="page" anchory="page"/>
             </v:line>
@@ -3605,7 +3582,7 @@
         </mc:Choice>
         <mc:Fallback>
           <w:pict>
-            <v:line w14:anchorId="19075B65" id="Straight Connector 2" o:spid="_x0000_s1026" style="position:absolute;flip:y;z-index:251661824;visibility:visible;mso-wrap-style:square;mso-width-percent:0;mso-height-percent:0;mso-wrap-distance-left:9pt;mso-wrap-distance-top:-8e-5mm;mso-wrap-distance-right:9pt;mso-wrap-distance-bottom:-8e-5mm;mso-position-horizontal:absolute;mso-position-horizontal-relative:page;mso-position-vertical:absolute;mso-position-vertical-relative:page;mso-width-percent:0;mso-height-percent:0;mso-width-relative:margin;mso-height-relative:margin" from="0,106.3pt" to="566.95pt,106.3pt" o:gfxdata="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" strokecolor="#412878" strokeweight=".6pt">
+            <v:line w14:anchorId="615BF0BE" id="Straight Connector 2" o:spid="_x0000_s1026" style="position:absolute;flip:y;z-index:251661824;visibility:visible;mso-wrap-style:square;mso-width-percent:0;mso-height-percent:0;mso-wrap-distance-left:9pt;mso-wrap-distance-top:-8e-5mm;mso-wrap-distance-right:9pt;mso-wrap-distance-bottom:-8e-5mm;mso-position-horizontal:absolute;mso-position-horizontal-relative:page;mso-position-vertical:absolute;mso-position-vertical-relative:page;mso-width-percent:0;mso-height-percent:0;mso-width-relative:margin;mso-height-relative:margin" from="0,106.3pt" to="566.95pt,106.3pt" o:gfxdata="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" strokecolor="#412878" strokeweight=".6pt">
               <o:lock v:ext="edit" shapetype="f"/>
               <w10:wrap anchorx="page" anchory="page"/>
               <w10:anchorlock/>
@@ -4735,7 +4712,7 @@
     <w:lsdException w:name="HTML Sample" w:semiHidden="1" w:unhideWhenUsed="1"/>
     <w:lsdException w:name="HTML Typewriter" w:semiHidden="1" w:unhideWhenUsed="1"/>
     <w:lsdException w:name="HTML Variable" w:semiHidden="1" w:unhideWhenUsed="1"/>
-    <w:lsdException w:name="Normal Table" w:uiPriority="0"/>
+    <w:lsdException w:name="Normal Table" w:semiHidden="1" w:uiPriority="0" w:unhideWhenUsed="1"/>
     <w:lsdException w:name="annotation subject" w:semiHidden="1" w:unhideWhenUsed="1"/>
     <w:lsdException w:name="No List" w:semiHidden="1" w:uiPriority="0" w:unhideWhenUsed="1"/>
     <w:lsdException w:name="Outline List 1" w:semiHidden="1" w:uiPriority="0" w:unhideWhenUsed="1"/>
@@ -4782,10 +4759,10 @@
     <w:lsdException w:name="Table Subtle 2" w:semiHidden="1" w:uiPriority="0" w:unhideWhenUsed="1"/>
     <w:lsdException w:name="Table Web 1" w:semiHidden="1" w:uiPriority="0" w:unhideWhenUsed="1"/>
     <w:lsdException w:name="Table Web 2" w:semiHidden="1" w:uiPriority="0" w:unhideWhenUsed="1"/>
-    <w:lsdException w:name="Table Web 3" w:uiPriority="0"/>
+    <w:lsdException w:name="Table Web 3" w:semiHidden="1" w:uiPriority="0" w:unhideWhenUsed="1"/>
     <w:lsdException w:name="Balloon Text" w:semiHidden="1" w:uiPriority="0" w:unhideWhenUsed="1"/>
     <w:lsdException w:name="Table Grid" w:uiPriority="0"/>
-    <w:lsdException w:name="Table Theme" w:uiPriority="0"/>
+    <w:lsdException w:name="Table Theme" w:semiHidden="1" w:uiPriority="0" w:unhideWhenUsed="1"/>
     <w:lsdException w:name="Placeholder Text" w:semiHidden="1" w:uiPriority="99"/>
     <w:lsdException w:name="No Spacing" w:semiHidden="1" w:qFormat="1"/>
     <w:lsdException w:name="Light Shading" w:uiPriority="60"/>
@@ -6473,7 +6450,7 @@
   <w:font w:name="Symbol">
     <w:panose1 w:val="05050102010706020507"/>
     <w:charset w:val="02"/>
-    <w:family w:val="decorative"/>
+    <w:family w:val="roman"/>
     <w:pitch w:val="variable"/>
     <w:sig w:usb0="00000000" w:usb1="10000000" w:usb2="00000000" w:usb3="00000000" w:csb0="80000000" w:csb1="00000000"/>
   </w:font>
@@ -6489,21 +6466,21 @@
     <w:charset w:val="00"/>
     <w:family w:val="modern"/>
     <w:pitch w:val="fixed"/>
-    <w:sig w:usb0="E0002AFF" w:usb1="C0007843" w:usb2="00000009" w:usb3="00000000" w:csb0="000001FF" w:csb1="00000000"/>
+    <w:sig w:usb0="E0002EFF" w:usb1="C0007843" w:usb2="00000009" w:usb3="00000000" w:csb0="000001FF" w:csb1="00000000"/>
   </w:font>
   <w:font w:name="Wingdings">
     <w:panose1 w:val="05000000000000000000"/>
-    <w:charset w:val="4D"/>
-    <w:family w:val="decorative"/>
+    <w:charset w:val="02"/>
+    <w:family w:val="auto"/>
     <w:pitch w:val="variable"/>
-    <w:sig w:usb0="00000003" w:usb1="00000000" w:usb2="00000000" w:usb3="00000000" w:csb0="80000001" w:csb1="00000000"/>
+    <w:sig w:usb0="00000000" w:usb1="10000000" w:usb2="00000000" w:usb3="00000000" w:csb0="80000000" w:csb1="00000000"/>
   </w:font>
   <w:font w:name="Arial">
     <w:panose1 w:val="020B0604020202020204"/>
     <w:charset w:val="00"/>
     <w:family w:val="swiss"/>
     <w:pitch w:val="variable"/>
-    <w:sig w:usb0="E0002AFF" w:usb1="C0007843" w:usb2="00000009" w:usb3="00000000" w:csb0="000001FF" w:csb1="00000000"/>
+    <w:sig w:usb0="E0002EFF" w:usb1="C000785B" w:usb2="00000009" w:usb3="00000000" w:csb0="000001FF" w:csb1="00000000"/>
   </w:font>
   <w:font w:name="MS Gothic">
     <w:altName w:val="ＭＳ ゴシック"/>
@@ -6515,7 +6492,7 @@
   </w:font>
   <w:font w:name="Arial Bold">
     <w:altName w:val="Arial"/>
-    <w:panose1 w:val="020B0604020202020204"/>
+    <w:panose1 w:val="020B0704020202020204"/>
     <w:charset w:val="00"/>
     <w:family w:val="roman"/>
     <w:pitch w:val="default"/>
@@ -6528,7 +6505,6 @@
     <w:sig w:usb0="E00006FF" w:usb1="420024FF" w:usb2="02000000" w:usb3="00000000" w:csb0="0000019F" w:csb1="00000000"/>
   </w:font>
   <w:font w:name="AQA Chevin Pro Medium">
-    <w:panose1 w:val="020B0604020202020204"/>
     <w:charset w:val="00"/>
     <w:family w:val="swiss"/>
     <w:pitch w:val="variable"/>
@@ -6553,14 +6529,14 @@
     <w:charset w:val="86"/>
     <w:family w:val="auto"/>
     <w:pitch w:val="variable"/>
-    <w:sig w:usb0="00000003" w:usb1="288F0000" w:usb2="00000016" w:usb3="00000000" w:csb0="00040001" w:csb1="00000000"/>
+    <w:sig w:usb0="00000203" w:usb1="288F0000" w:usb2="00000016" w:usb3="00000000" w:csb0="00040001" w:csb1="00000000"/>
   </w:font>
   <w:font w:name="Calibri">
     <w:panose1 w:val="020F0502020204030204"/>
     <w:charset w:val="00"/>
     <w:family w:val="swiss"/>
     <w:pitch w:val="variable"/>
-    <w:sig w:usb0="E0002AFF" w:usb1="C000247B" w:usb2="00000009" w:usb3="00000000" w:csb0="000001FF" w:csb1="00000000"/>
+    <w:sig w:usb0="E4002EFF" w:usb1="C000247B" w:usb2="00000009" w:usb3="00000000" w:csb0="000001FF" w:csb1="00000000"/>
   </w:font>
   <w:font w:name="DengXian">
     <w:altName w:val="等线"/>
@@ -6571,8 +6547,6 @@
     <w:sig w:usb0="A00002BF" w:usb1="38CF7CFA" w:usb2="00000016" w:usb3="00000000" w:csb0="0004000F" w:csb1="00000000"/>
   </w:font>
   <w:font w:name="DengXian Light">
-    <w:altName w:val="等线 Light"/>
-    <w:panose1 w:val="02010600030101010101"/>
     <w:charset w:val="86"/>
     <w:family w:val="auto"/>
     <w:pitch w:val="variable"/>
@@ -6583,7 +6557,7 @@
     <w:charset w:val="00"/>
     <w:family w:val="swiss"/>
     <w:pitch w:val="variable"/>
-    <w:sig w:usb0="E0002AFF" w:usb1="C000247B" w:usb2="00000009" w:usb3="00000000" w:csb0="000001FF" w:csb1="00000000"/>
+    <w:sig w:usb0="E4002EFF" w:usb1="C000247B" w:usb2="00000009" w:usb3="00000000" w:csb0="000001FF" w:csb1="00000000"/>
   </w:font>
 </w:fonts>
 </file>
@@ -6611,6 +6585,7 @@
     <w:rsid w:val="001C0402"/>
     <w:rsid w:val="003226FF"/>
     <w:rsid w:val="004D2787"/>
+    <w:rsid w:val="005A75D8"/>
     <w:rsid w:val="005D3BD8"/>
     <w:rsid w:val="00B87DAE"/>
     <w:rsid w:val="00DB36DE"/>
@@ -6761,6 +6736,7 @@
     <w:lsdException w:name="HTML Sample" w:semiHidden="1" w:unhideWhenUsed="1"/>
     <w:lsdException w:name="HTML Typewriter" w:semiHidden="1" w:unhideWhenUsed="1"/>
     <w:lsdException w:name="HTML Variable" w:semiHidden="1" w:unhideWhenUsed="1"/>
+    <w:lsdException w:name="Normal Table" w:semiHidden="1" w:unhideWhenUsed="1"/>
     <w:lsdException w:name="annotation subject" w:semiHidden="1" w:unhideWhenUsed="1"/>
     <w:lsdException w:name="No List" w:semiHidden="1" w:unhideWhenUsed="1"/>
     <w:lsdException w:name="Outline List 1" w:semiHidden="1" w:unhideWhenUsed="1"/>
@@ -6807,8 +6783,10 @@
     <w:lsdException w:name="Table Subtle 2" w:semiHidden="1" w:unhideWhenUsed="1"/>
     <w:lsdException w:name="Table Web 1" w:semiHidden="1" w:unhideWhenUsed="1"/>
     <w:lsdException w:name="Table Web 2" w:semiHidden="1" w:unhideWhenUsed="1"/>
+    <w:lsdException w:name="Table Web 3" w:semiHidden="1" w:unhideWhenUsed="1"/>
     <w:lsdException w:name="Balloon Text" w:semiHidden="1" w:unhideWhenUsed="1"/>
     <w:lsdException w:name="Table Grid" w:uiPriority="59"/>
+    <w:lsdException w:name="Table Theme" w:semiHidden="1" w:unhideWhenUsed="1"/>
     <w:lsdException w:name="Placeholder Text" w:semiHidden="1"/>
     <w:lsdException w:name="No Spacing" w:uiPriority="1" w:qFormat="1"/>
     <w:lsdException w:name="Light Shading" w:uiPriority="60"/>
